--- a/Mathematical_Formulation.docx
+++ b/Mathematical_Formulation.docx
@@ -67,15 +67,7 @@
           <w:sz w:val="34"/>
           <w:szCs w:val="20"/>
         </w:rPr>
-        <w:t xml:space="preserve">n the MLST problem, we are given a </w:t>
-      </w:r>
-      <w:r>
-        <w:rPr>
-          <w:rFonts w:ascii="Times-Roman" w:hAnsi="Times-Roman" w:cs="Times-Roman"/>
-          <w:sz w:val="34"/>
-          <w:szCs w:val="20"/>
-        </w:rPr>
-        <w:t>graph, Where</w:t>
+        <w:t>n the MLST problem, we are given a graph, Where</w:t>
       </w:r>
       <w:r>
         <w:rPr>
@@ -150,15 +142,7 @@
           <w:sz w:val="34"/>
           <w:szCs w:val="20"/>
         </w:rPr>
-        <w:t>et</w:t>
-      </w:r>
-      <w:r>
-        <w:rPr>
-          <w:rFonts w:ascii="Times-Roman" w:hAnsi="Times-Roman" w:cs="Times-Roman"/>
-          <w:sz w:val="34"/>
-          <w:szCs w:val="20"/>
-        </w:rPr>
-        <w:t xml:space="preserve"> of labels. Let</w:t>
+        <w:t>et of labels. Let</w:t>
       </w:r>
       <w:r>
         <w:rPr>
@@ -192,7 +176,157 @@
           <w:sz w:val="34"/>
           <w:szCs w:val="20"/>
         </w:rPr>
-        <w:t>,</w:t>
+        <w:t xml:space="preserve">, </w:t>
+      </w:r>
+      <w:r>
+        <w:rPr>
+          <w:rFonts w:ascii="Times-Roman" w:hAnsi="Times-Roman" w:cs="Times-Roman"/>
+          <w:sz w:val="34"/>
+          <w:szCs w:val="20"/>
+        </w:rPr>
+        <w:t>|</w:t>
+      </w:r>
+      <w:r>
+        <w:rPr>
+          <w:rFonts w:ascii="Times-Roman" w:hAnsi="Times-Roman" w:cs="Times-Roman"/>
+          <w:b/>
+          <w:sz w:val="34"/>
+          <w:szCs w:val="20"/>
+        </w:rPr>
+        <w:t>E</w:t>
+      </w:r>
+      <w:r>
+        <w:rPr>
+          <w:rFonts w:ascii="Times-Roman" w:hAnsi="Times-Roman" w:cs="Times-Roman"/>
+          <w:sz w:val="34"/>
+          <w:szCs w:val="20"/>
+        </w:rPr>
+        <w:t>|=</w:t>
+      </w:r>
+      <w:r>
+        <w:rPr>
+          <w:rFonts w:ascii="Times-Roman" w:hAnsi="Times-Roman" w:cs="Times-Roman"/>
+          <w:i/>
+          <w:sz w:val="34"/>
+          <w:szCs w:val="20"/>
+        </w:rPr>
+        <w:t>m</w:t>
+      </w:r>
+      <w:r>
+        <w:rPr>
+          <w:rFonts w:ascii="Times-Roman" w:hAnsi="Times-Roman" w:cs="Times-Roman"/>
+          <w:sz w:val="34"/>
+          <w:szCs w:val="20"/>
+        </w:rPr>
+        <w:t xml:space="preserve">, and </w:t>
+      </w:r>
+      <w:r>
+        <w:rPr>
+          <w:rFonts w:ascii="Times-Roman" w:hAnsi="Times-Roman" w:cs="Times-Roman"/>
+          <w:sz w:val="34"/>
+          <w:szCs w:val="20"/>
+        </w:rPr>
+        <w:t>|</w:t>
+      </w:r>
+      <w:r>
+        <w:rPr>
+          <w:rFonts w:ascii="Times-Roman" w:hAnsi="Times-Roman" w:cs="Times-Roman"/>
+          <w:b/>
+          <w:sz w:val="34"/>
+          <w:szCs w:val="20"/>
+        </w:rPr>
+        <w:t>L|=</w:t>
+      </w:r>
+      <w:r>
+        <w:rPr>
+          <w:rFonts w:ascii="Times-Roman" w:hAnsi="Times-Roman" w:cs="Times-Roman"/>
+          <w:i/>
+          <w:sz w:val="34"/>
+          <w:szCs w:val="20"/>
+        </w:rPr>
+        <w:t>l</w:t>
+      </w:r>
+      <w:r>
+        <w:rPr>
+          <w:rFonts w:ascii="Times-Roman" w:hAnsi="Times-Roman" w:cs="Times-Roman"/>
+          <w:sz w:val="34"/>
+          <w:szCs w:val="20"/>
+        </w:rPr>
+        <w:t xml:space="preserve">. An individual </w:t>
+      </w:r>
+      <w:r>
+        <w:rPr>
+          <w:rFonts w:ascii="Times-Roman" w:hAnsi="Times-Roman" w:cs="Times-Roman"/>
+          <w:sz w:val="34"/>
+          <w:szCs w:val="20"/>
+        </w:rPr>
+        <w:t>(or a chromosome) in a populatio</w:t>
+      </w:r>
+      <w:r>
+        <w:rPr>
+          <w:rFonts w:ascii="Times-Roman" w:hAnsi="Times-Roman" w:cs="Times-Roman"/>
+          <w:sz w:val="34"/>
+          <w:szCs w:val="20"/>
+        </w:rPr>
+        <w:t xml:space="preserve">n is a feasible solution, which </w:t>
+      </w:r>
+      <w:r>
+        <w:rPr>
+          <w:rFonts w:ascii="Times-Roman" w:hAnsi="Times-Roman" w:cs="Times-Roman"/>
+          <w:sz w:val="34"/>
+          <w:szCs w:val="20"/>
+        </w:rPr>
+        <w:t xml:space="preserve">is defined as a subset </w:t>
+      </w:r>
+      <w:r>
+        <w:rPr>
+          <w:rFonts w:ascii="Times-Roman" w:hAnsi="Times-Roman" w:cs="Times-Roman"/>
+          <w:b/>
+          <w:sz w:val="34"/>
+          <w:szCs w:val="20"/>
+        </w:rPr>
+        <w:t xml:space="preserve">C </w:t>
+      </w:r>
+      <w:r>
+        <w:rPr>
+          <w:rFonts w:ascii="Times-Roman" w:hAnsi="Times-Roman" w:cs="Times-Roman"/>
+          <w:sz w:val="34"/>
+          <w:szCs w:val="20"/>
+        </w:rPr>
+        <w:t xml:space="preserve">of </w:t>
+      </w:r>
+      <w:r>
+        <w:rPr>
+          <w:rFonts w:ascii="Times-Roman" w:hAnsi="Times-Roman" w:cs="Times-Roman"/>
+          <w:b/>
+          <w:sz w:val="34"/>
+          <w:szCs w:val="20"/>
+        </w:rPr>
+        <w:t xml:space="preserve">L </w:t>
+      </w:r>
+      <w:r>
+        <w:rPr>
+          <w:rFonts w:ascii="Times-Roman" w:hAnsi="Times-Roman" w:cs="Times-Roman"/>
+          <w:sz w:val="34"/>
+          <w:szCs w:val="20"/>
+        </w:rPr>
+        <w:t>such</w:t>
+      </w:r>
+      <w:r>
+        <w:rPr>
+          <w:rFonts w:ascii="Times-Roman" w:hAnsi="Times-Roman" w:cs="Times-Roman"/>
+          <w:sz w:val="34"/>
+          <w:szCs w:val="20"/>
+        </w:rPr>
+        <w:t xml:space="preserve"> that all the edges with labels </w:t>
+      </w:r>
+      <w:r>
+        <w:rPr>
+          <w:rFonts w:ascii="Times-Roman" w:hAnsi="Times-Roman" w:cs="Times-Roman"/>
+          <w:sz w:val="34"/>
+          <w:szCs w:val="20"/>
+        </w:rPr>
+        <w:t>in</w:t>
       </w:r>
       <w:r>
         <w:rPr>
@@ -205,152 +339,57 @@
       <w:r>
         <w:rPr>
           <w:rFonts w:ascii="Times-Roman" w:hAnsi="Times-Roman" w:cs="Times-Roman"/>
-          <w:sz w:val="34"/>
-          <w:szCs w:val="20"/>
-        </w:rPr>
-        <w:t>|</w:t>
-      </w:r>
-      <w:r>
-        <w:rPr>
-          <w:rFonts w:ascii="Times-Roman" w:hAnsi="Times-Roman" w:cs="Times-Roman"/>
-          <w:b/>
-          <w:sz w:val="34"/>
-          <w:szCs w:val="20"/>
-        </w:rPr>
-        <w:t>E</w:t>
-      </w:r>
-      <w:r>
-        <w:rPr>
-          <w:rFonts w:ascii="Times-Roman" w:hAnsi="Times-Roman" w:cs="Times-Roman"/>
-          <w:sz w:val="34"/>
-          <w:szCs w:val="20"/>
-        </w:rPr>
-        <w:t>|=</w:t>
-      </w:r>
-      <w:r>
-        <w:rPr>
-          <w:rFonts w:ascii="Times-Roman" w:hAnsi="Times-Roman" w:cs="Times-Roman"/>
-          <w:i/>
-          <w:sz w:val="34"/>
-          <w:szCs w:val="20"/>
-        </w:rPr>
-        <w:t>m</w:t>
-      </w:r>
-      <w:r>
-        <w:rPr>
-          <w:rFonts w:ascii="Times-Roman" w:hAnsi="Times-Roman" w:cs="Times-Roman"/>
-          <w:sz w:val="34"/>
-          <w:szCs w:val="20"/>
-        </w:rPr>
-        <w:t xml:space="preserve">, and </w:t>
-      </w:r>
-      <w:r>
-        <w:rPr>
-          <w:rFonts w:ascii="Times-Roman" w:hAnsi="Times-Roman" w:cs="Times-Roman"/>
-          <w:sz w:val="34"/>
-          <w:szCs w:val="20"/>
-        </w:rPr>
-        <w:t>|</w:t>
-      </w:r>
-      <w:r>
-        <w:rPr>
-          <w:rFonts w:ascii="Times-Roman" w:hAnsi="Times-Roman" w:cs="Times-Roman"/>
-          <w:b/>
-          <w:sz w:val="34"/>
-          <w:szCs w:val="20"/>
-        </w:rPr>
-        <w:t>L|=</w:t>
-      </w:r>
-      <w:r>
-        <w:rPr>
-          <w:rFonts w:ascii="Times-Roman" w:hAnsi="Times-Roman" w:cs="Times-Roman"/>
-          <w:i/>
-          <w:sz w:val="34"/>
-          <w:szCs w:val="20"/>
-        </w:rPr>
-        <w:t>l</w:t>
-      </w:r>
-      <w:r>
-        <w:rPr>
-          <w:rFonts w:ascii="Times-Roman" w:hAnsi="Times-Roman" w:cs="Times-Roman"/>
-          <w:sz w:val="34"/>
-          <w:szCs w:val="20"/>
-        </w:rPr>
-        <w:t xml:space="preserve">. An individual </w:t>
-      </w:r>
-      <w:r>
-        <w:rPr>
-          <w:rFonts w:ascii="Times-Roman" w:hAnsi="Times-Roman" w:cs="Times-Roman"/>
-          <w:sz w:val="34"/>
-          <w:szCs w:val="20"/>
-        </w:rPr>
-        <w:t>(or a chromosome) in a populatio</w:t>
-      </w:r>
-      <w:r>
-        <w:rPr>
-          <w:rFonts w:ascii="Times-Roman" w:hAnsi="Times-Roman" w:cs="Times-Roman"/>
-          <w:sz w:val="34"/>
-          <w:szCs w:val="20"/>
-        </w:rPr>
-        <w:t xml:space="preserve">n is a feasible solution, which </w:t>
-      </w:r>
-      <w:r>
-        <w:rPr>
-          <w:rFonts w:ascii="Times-Roman" w:hAnsi="Times-Roman" w:cs="Times-Roman"/>
-          <w:sz w:val="34"/>
-          <w:szCs w:val="20"/>
-        </w:rPr>
-        <w:t xml:space="preserve">is defined as a subset </w:t>
-      </w:r>
-      <w:r>
-        <w:rPr>
-          <w:rFonts w:ascii="Times-Roman" w:hAnsi="Times-Roman" w:cs="Times-Roman"/>
-          <w:b/>
-          <w:sz w:val="34"/>
-          <w:szCs w:val="20"/>
-        </w:rPr>
-        <w:t xml:space="preserve">C </w:t>
-      </w:r>
-      <w:r>
-        <w:rPr>
-          <w:rFonts w:ascii="Times-Roman" w:hAnsi="Times-Roman" w:cs="Times-Roman"/>
-          <w:sz w:val="34"/>
-          <w:szCs w:val="20"/>
-        </w:rPr>
-        <w:t xml:space="preserve">of </w:t>
-      </w:r>
-      <w:r>
-        <w:rPr>
-          <w:rFonts w:ascii="Times-Roman" w:hAnsi="Times-Roman" w:cs="Times-Roman"/>
-          <w:b/>
-          <w:sz w:val="34"/>
-          <w:szCs w:val="20"/>
-        </w:rPr>
-        <w:t xml:space="preserve">L </w:t>
-      </w:r>
-      <w:r>
-        <w:rPr>
-          <w:rFonts w:ascii="Times-Roman" w:hAnsi="Times-Roman" w:cs="Times-Roman"/>
-          <w:sz w:val="34"/>
-          <w:szCs w:val="20"/>
-        </w:rPr>
-        <w:t>such</w:t>
-      </w:r>
-      <w:r>
-        <w:rPr>
-          <w:rFonts w:ascii="Times-Roman" w:hAnsi="Times-Roman" w:cs="Times-Roman"/>
-          <w:sz w:val="34"/>
-          <w:szCs w:val="20"/>
-        </w:rPr>
-        <w:t xml:space="preserve"> that all the edges with labels </w:t>
-      </w:r>
-      <w:r>
-        <w:rPr>
-          <w:rFonts w:ascii="Times-Roman" w:hAnsi="Times-Roman" w:cs="Times-Roman"/>
-          <w:sz w:val="34"/>
-          <w:szCs w:val="20"/>
-        </w:rPr>
-        <w:t>in</w:t>
+          <w:b/>
+          <w:sz w:val="34"/>
+          <w:szCs w:val="20"/>
+        </w:rPr>
+        <w:t>C</w:t>
+      </w:r>
+      <w:r>
+        <w:rPr>
+          <w:rFonts w:ascii="Times-Roman" w:hAnsi="Times-Roman" w:cs="Times-Roman"/>
+          <w:sz w:val="34"/>
+          <w:szCs w:val="20"/>
+        </w:rPr>
+        <w:t xml:space="preserve"> construct a connected subgraph of </w:t>
+      </w:r>
+      <w:r>
+        <w:rPr>
+          <w:rFonts w:ascii="Times-Roman" w:hAnsi="Times-Roman" w:cs="Times-Roman"/>
+          <w:b/>
+          <w:sz w:val="34"/>
+          <w:szCs w:val="20"/>
+        </w:rPr>
+        <w:t xml:space="preserve">G </w:t>
+      </w:r>
+      <w:r>
+        <w:rPr>
+          <w:rFonts w:ascii="Times-Roman" w:hAnsi="Times-Roman" w:cs="Times-Roman"/>
+          <w:sz w:val="34"/>
+          <w:szCs w:val="20"/>
+        </w:rPr>
+        <w:t>and span all the nodes</w:t>
+      </w:r>
+    </w:p>
+    <w:p>
+      <w:pPr>
+        <w:autoSpaceDE w:val="0"/>
+        <w:autoSpaceDN w:val="0"/>
+        <w:adjustRightInd w:val="0"/>
+        <w:spacing w:after="0" w:line="240" w:lineRule="auto"/>
+        <w:rPr>
+          <w:rFonts w:ascii="Times-Roman" w:hAnsi="Times-Roman" w:cs="Times-Roman"/>
+          <w:sz w:val="34"/>
+          <w:szCs w:val="20"/>
+        </w:rPr>
+      </w:pPr>
+      <w:r>
+        <w:rPr>
+          <w:rFonts w:ascii="Times-Roman" w:hAnsi="Times-Roman" w:cs="Times-Roman"/>
+          <w:sz w:val="34"/>
+          <w:szCs w:val="20"/>
+        </w:rPr>
+        <w:t>In</w:t>
       </w:r>
       <w:r>
         <w:rPr>
@@ -360,6 +399,41 @@
         </w:rPr>
         <w:t xml:space="preserve"> </w:t>
       </w:r>
+      <w:proofErr w:type="gramStart"/>
+      <w:r>
+        <w:rPr>
+          <w:rFonts w:ascii="Times-Roman" w:hAnsi="Times-Roman" w:cs="Times-Roman"/>
+          <w:b/>
+          <w:sz w:val="34"/>
+          <w:szCs w:val="20"/>
+        </w:rPr>
+        <w:t>G</w:t>
+      </w:r>
+      <w:r>
+        <w:rPr>
+          <w:rFonts w:ascii="Times-Roman" w:hAnsi="Times-Roman" w:cs="Times-Roman"/>
+          <w:sz w:val="34"/>
+          <w:szCs w:val="20"/>
+        </w:rPr>
+        <w:t xml:space="preserve"> .</w:t>
+      </w:r>
+      <w:proofErr w:type="gramEnd"/>
+      <w:r>
+        <w:rPr>
+          <w:rFonts w:ascii="Times-Roman" w:hAnsi="Times-Roman" w:cs="Times-Roman"/>
+          <w:sz w:val="34"/>
+          <w:szCs w:val="20"/>
+        </w:rPr>
+        <w:t xml:space="preserve"> Each label in</w:t>
+      </w:r>
+      <w:r>
+        <w:rPr>
+          <w:rFonts w:ascii="Times-Roman" w:hAnsi="Times-Roman" w:cs="Times-Roman"/>
+          <w:sz w:val="34"/>
+          <w:szCs w:val="20"/>
+        </w:rPr>
+        <w:t xml:space="preserve"> </w:t>
+      </w:r>
       <w:r>
         <w:rPr>
           <w:rFonts w:ascii="Times-Roman" w:hAnsi="Times-Roman" w:cs="Times-Roman"/>
@@ -375,79 +449,29 @@
           <w:sz w:val="34"/>
           <w:szCs w:val="20"/>
         </w:rPr>
-        <w:t xml:space="preserve"> construct a connected subgraph of </w:t>
-      </w:r>
-      <w:r>
-        <w:rPr>
-          <w:rFonts w:ascii="Times-Roman" w:hAnsi="Times-Roman" w:cs="Times-Roman"/>
-          <w:b/>
-          <w:sz w:val="34"/>
-          <w:szCs w:val="20"/>
-        </w:rPr>
-        <w:t xml:space="preserve">G </w:t>
-      </w:r>
-      <w:r>
-        <w:rPr>
-          <w:rFonts w:ascii="Times-Roman" w:hAnsi="Times-Roman" w:cs="Times-Roman"/>
-          <w:sz w:val="34"/>
-          <w:szCs w:val="20"/>
-        </w:rPr>
-        <w:t>and span all the nodes</w:t>
-      </w:r>
-    </w:p>
-    <w:p>
-      <w:pPr>
-        <w:autoSpaceDE w:val="0"/>
-        <w:autoSpaceDN w:val="0"/>
-        <w:adjustRightInd w:val="0"/>
-        <w:spacing w:after="0" w:line="240" w:lineRule="auto"/>
-        <w:rPr>
-          <w:rFonts w:ascii="Times-Roman" w:hAnsi="Times-Roman" w:cs="Times-Roman"/>
-          <w:sz w:val="34"/>
-          <w:szCs w:val="20"/>
-        </w:rPr>
-      </w:pPr>
-      <w:r>
-        <w:rPr>
-          <w:rFonts w:ascii="Times-Roman" w:hAnsi="Times-Roman" w:cs="Times-Roman"/>
-          <w:sz w:val="34"/>
-          <w:szCs w:val="20"/>
-        </w:rPr>
-        <w:t>I</w:t>
-      </w:r>
-      <w:r>
-        <w:rPr>
-          <w:rFonts w:ascii="Times-Roman" w:hAnsi="Times-Roman" w:cs="Times-Roman"/>
-          <w:sz w:val="34"/>
-          <w:szCs w:val="20"/>
-        </w:rPr>
-        <w:t>n</w:t>
-      </w:r>
-      <w:r>
-        <w:rPr>
-          <w:rFonts w:ascii="Times-Roman" w:hAnsi="Times-Roman" w:cs="Times-Roman"/>
-          <w:sz w:val="34"/>
-          <w:szCs w:val="20"/>
-        </w:rPr>
-        <w:t xml:space="preserve"> </w:t>
-      </w:r>
+        <w:t xml:space="preserve"> can be viewed as a gene. A random individual</w:t>
+      </w:r>
+    </w:p>
+    <w:p>
+      <w:pPr>
+        <w:autoSpaceDE w:val="0"/>
+        <w:autoSpaceDN w:val="0"/>
+        <w:adjustRightInd w:val="0"/>
+        <w:spacing w:after="0" w:line="240" w:lineRule="auto"/>
+        <w:rPr>
+          <w:rFonts w:ascii="Times-Roman" w:hAnsi="Times-Roman" w:cs="Times-Roman"/>
+          <w:sz w:val="34"/>
+          <w:szCs w:val="20"/>
+        </w:rPr>
+      </w:pPr>
       <w:proofErr w:type="gramStart"/>
       <w:r>
         <w:rPr>
           <w:rFonts w:ascii="Times-Roman" w:hAnsi="Times-Roman" w:cs="Times-Roman"/>
-          <w:b/>
-          <w:sz w:val="34"/>
-          <w:szCs w:val="20"/>
-        </w:rPr>
-        <w:t>G</w:t>
-      </w:r>
-      <w:r>
-        <w:rPr>
-          <w:rFonts w:ascii="Times-Roman" w:hAnsi="Times-Roman" w:cs="Times-Roman"/>
-          <w:sz w:val="34"/>
-          <w:szCs w:val="20"/>
-        </w:rPr>
-        <w:t xml:space="preserve"> .</w:t>
+          <w:sz w:val="34"/>
+          <w:szCs w:val="20"/>
+        </w:rPr>
+        <w:t>can</w:t>
       </w:r>
       <w:proofErr w:type="gramEnd"/>
       <w:r>
@@ -456,43 +480,151 @@
           <w:sz w:val="34"/>
           <w:szCs w:val="20"/>
         </w:rPr>
-        <w:t xml:space="preserve"> Each label in</w:t>
-      </w:r>
-      <w:r>
-        <w:rPr>
-          <w:rFonts w:ascii="Times-Roman" w:hAnsi="Times-Roman" w:cs="Times-Roman"/>
-          <w:sz w:val="34"/>
-          <w:szCs w:val="20"/>
-        </w:rPr>
-        <w:t xml:space="preserve"> </w:t>
-      </w:r>
-      <w:r>
-        <w:rPr>
-          <w:rFonts w:ascii="Times-Roman" w:hAnsi="Times-Roman" w:cs="Times-Roman"/>
-          <w:b/>
-          <w:sz w:val="34"/>
-          <w:szCs w:val="20"/>
-        </w:rPr>
-        <w:t>C</w:t>
-      </w:r>
-      <w:r>
-        <w:rPr>
-          <w:rFonts w:ascii="Times-Roman" w:hAnsi="Times-Roman" w:cs="Times-Roman"/>
-          <w:sz w:val="34"/>
-          <w:szCs w:val="20"/>
-        </w:rPr>
-        <w:t xml:space="preserve"> can be viewed as a gene. A random individual</w:t>
-      </w:r>
-    </w:p>
-    <w:p>
-      <w:pPr>
-        <w:autoSpaceDE w:val="0"/>
-        <w:autoSpaceDN w:val="0"/>
-        <w:adjustRightInd w:val="0"/>
-        <w:spacing w:after="0" w:line="240" w:lineRule="auto"/>
-        <w:rPr>
-          <w:rFonts w:ascii="Times-Roman" w:hAnsi="Times-Roman" w:cs="Times-Roman"/>
-          <w:sz w:val="34"/>
+        <w:t xml:space="preserve"> be generated by addin</w:t>
+      </w:r>
+      <w:r>
+        <w:rPr>
+          <w:rFonts w:ascii="Times-Roman" w:hAnsi="Times-Roman" w:cs="Times-Roman"/>
+          <w:sz w:val="34"/>
+          <w:szCs w:val="20"/>
+        </w:rPr>
+        <w:t xml:space="preserve">g random labels to an empty set </w:t>
+      </w:r>
+      <w:r>
+        <w:rPr>
+          <w:rFonts w:ascii="Times-Roman" w:hAnsi="Times-Roman" w:cs="Times-Roman"/>
+          <w:sz w:val="34"/>
+          <w:szCs w:val="20"/>
+        </w:rPr>
+        <w:t>until a feasible solution emerges.</w:t>
+      </w:r>
+    </w:p>
+    <w:p>
+      <w:pPr>
+        <w:autoSpaceDE w:val="0"/>
+        <w:autoSpaceDN w:val="0"/>
+        <w:adjustRightInd w:val="0"/>
+        <w:spacing w:after="0" w:line="240" w:lineRule="auto"/>
+        <w:rPr>
+          <w:rFonts w:ascii="Times-Roman" w:hAnsi="Times-Roman" w:cs="Times-Roman"/>
+          <w:sz w:val="34"/>
+          <w:szCs w:val="20"/>
+        </w:rPr>
+      </w:pPr>
+    </w:p>
+    <w:p>
+      <w:pPr>
+        <w:autoSpaceDE w:val="0"/>
+        <w:autoSpaceDN w:val="0"/>
+        <w:adjustRightInd w:val="0"/>
+        <w:spacing w:after="0" w:line="240" w:lineRule="auto"/>
+        <w:rPr>
+          <w:rFonts w:ascii="Times-Roman" w:hAnsi="Times-Roman" w:cs="Times-Roman"/>
+          <w:b/>
+          <w:sz w:val="40"/>
+          <w:szCs w:val="20"/>
+        </w:rPr>
+      </w:pPr>
+      <w:r>
+        <w:rPr>
+          <w:rFonts w:ascii="Times-Roman" w:hAnsi="Times-Roman" w:cs="Times-Roman"/>
+          <w:b/>
+          <w:sz w:val="40"/>
+          <w:szCs w:val="20"/>
+        </w:rPr>
+        <w:t>Encoding:</w:t>
+      </w:r>
+    </w:p>
+    <w:p>
+      <w:pPr>
+        <w:autoSpaceDE w:val="0"/>
+        <w:autoSpaceDN w:val="0"/>
+        <w:adjustRightInd w:val="0"/>
+        <w:spacing w:after="0" w:line="240" w:lineRule="auto"/>
+        <w:rPr>
+          <w:rFonts w:ascii="Times-Roman" w:hAnsi="Times-Roman" w:cs="Times-Roman"/>
+          <w:sz w:val="40"/>
+          <w:szCs w:val="20"/>
+        </w:rPr>
+      </w:pPr>
+      <w:r>
+        <w:rPr>
+          <w:rFonts w:ascii="Times-Roman" w:hAnsi="Times-Roman" w:cs="Times-Roman"/>
+          <w:sz w:val="40"/>
+          <w:szCs w:val="20"/>
+        </w:rPr>
+        <w:t xml:space="preserve"> I used binary based encoding in which I used a bit whose size is equal to number of labels in our graph.</w:t>
+      </w:r>
+    </w:p>
+    <w:p>
+      <w:pPr>
+        <w:autoSpaceDE w:val="0"/>
+        <w:autoSpaceDN w:val="0"/>
+        <w:adjustRightInd w:val="0"/>
+        <w:spacing w:after="0" w:line="240" w:lineRule="auto"/>
+        <w:rPr>
+          <w:rFonts w:ascii="Times-Roman" w:hAnsi="Times-Roman" w:cs="Times-Roman"/>
+          <w:sz w:val="40"/>
+          <w:szCs w:val="20"/>
+        </w:rPr>
+      </w:pPr>
+      <w:r>
+        <w:rPr>
+          <w:rFonts w:ascii="Times-Roman" w:hAnsi="Times-Roman" w:cs="Times-Roman"/>
+          <w:sz w:val="40"/>
+          <w:szCs w:val="20"/>
+        </w:rPr>
+        <w:t xml:space="preserve">For example if I have 4 labels , then I’ll take a 4-bit binary number in which if </w:t>
+      </w:r>
+      <w:proofErr w:type="spellStart"/>
+      <w:r>
+        <w:rPr>
+          <w:rFonts w:ascii="Times-Roman" w:hAnsi="Times-Roman" w:cs="Times-Roman"/>
+          <w:sz w:val="40"/>
+          <w:szCs w:val="20"/>
+        </w:rPr>
+        <w:t>i-th</w:t>
+      </w:r>
+      <w:proofErr w:type="spellEnd"/>
+      <w:r>
+        <w:rPr>
+          <w:rFonts w:ascii="Times-Roman" w:hAnsi="Times-Roman" w:cs="Times-Roman"/>
+          <w:sz w:val="40"/>
+          <w:szCs w:val="20"/>
+        </w:rPr>
+        <w:t xml:space="preserve"> bit is high which means the corresponding label is considered.</w:t>
+      </w:r>
+    </w:p>
+    <w:p>
+      <w:pPr>
+        <w:autoSpaceDE w:val="0"/>
+        <w:autoSpaceDN w:val="0"/>
+        <w:adjustRightInd w:val="0"/>
+        <w:spacing w:after="0" w:line="240" w:lineRule="auto"/>
+        <w:rPr>
+          <w:rFonts w:ascii="Times-Roman" w:hAnsi="Times-Roman" w:cs="Times-Roman"/>
+          <w:sz w:val="40"/>
+          <w:szCs w:val="20"/>
+        </w:rPr>
+      </w:pPr>
+      <w:r>
+        <w:rPr>
+          <w:rFonts w:ascii="Times-Roman" w:hAnsi="Times-Roman" w:cs="Times-Roman"/>
+          <w:sz w:val="40"/>
+          <w:szCs w:val="20"/>
+        </w:rPr>
+        <w:t>e.g. ‘1001’</w:t>
+      </w:r>
+    </w:p>
+    <w:p>
+      <w:pPr>
+        <w:autoSpaceDE w:val="0"/>
+        <w:autoSpaceDN w:val="0"/>
+        <w:adjustRightInd w:val="0"/>
+        <w:spacing w:after="0" w:line="240" w:lineRule="auto"/>
+        <w:rPr>
+          <w:rFonts w:ascii="Times-Roman" w:hAnsi="Times-Roman" w:cs="Times-Roman"/>
+          <w:sz w:val="40"/>
           <w:szCs w:val="20"/>
         </w:rPr>
       </w:pPr>
@@ -500,93 +632,82 @@
       <w:r>
         <w:rPr>
           <w:rFonts w:ascii="Times-Roman" w:hAnsi="Times-Roman" w:cs="Times-Roman"/>
-          <w:sz w:val="34"/>
-          <w:szCs w:val="20"/>
-        </w:rPr>
-        <w:t>can</w:t>
+          <w:sz w:val="40"/>
+          <w:szCs w:val="20"/>
+        </w:rPr>
+        <w:t>which</w:t>
       </w:r>
       <w:proofErr w:type="gramEnd"/>
       <w:r>
         <w:rPr>
           <w:rFonts w:ascii="Times-Roman" w:hAnsi="Times-Roman" w:cs="Times-Roman"/>
-          <w:sz w:val="34"/>
-          <w:szCs w:val="20"/>
-        </w:rPr>
-        <w:t xml:space="preserve"> be generated by addin</w:t>
-      </w:r>
-      <w:r>
-        <w:rPr>
-          <w:rFonts w:ascii="Times-Roman" w:hAnsi="Times-Roman" w:cs="Times-Roman"/>
-          <w:sz w:val="34"/>
-          <w:szCs w:val="20"/>
-        </w:rPr>
-        <w:t xml:space="preserve">g random labels to an empty set </w:t>
-      </w:r>
-      <w:r>
-        <w:rPr>
-          <w:rFonts w:ascii="Times-Roman" w:hAnsi="Times-Roman" w:cs="Times-Roman"/>
-          <w:sz w:val="34"/>
-          <w:szCs w:val="20"/>
-        </w:rPr>
-        <w:t>until a feasible solution emerges.</w:t>
-      </w:r>
-    </w:p>
-    <w:p>
-      <w:pPr>
-        <w:autoSpaceDE w:val="0"/>
-        <w:autoSpaceDN w:val="0"/>
-        <w:adjustRightInd w:val="0"/>
-        <w:spacing w:after="0" w:line="240" w:lineRule="auto"/>
-        <w:rPr>
-          <w:rFonts w:ascii="Times-Roman" w:hAnsi="Times-Roman" w:cs="Times-Roman"/>
-          <w:sz w:val="34"/>
-          <w:szCs w:val="20"/>
-        </w:rPr>
-      </w:pPr>
-    </w:p>
-    <w:p>
-      <w:pPr>
-        <w:autoSpaceDE w:val="0"/>
-        <w:autoSpaceDN w:val="0"/>
-        <w:adjustRightInd w:val="0"/>
-        <w:spacing w:after="0" w:line="240" w:lineRule="auto"/>
-        <w:rPr>
-          <w:rFonts w:ascii="Times-Roman" w:hAnsi="Times-Roman" w:cs="Times-Roman"/>
-          <w:b/>
-          <w:sz w:val="40"/>
-          <w:szCs w:val="20"/>
-        </w:rPr>
-      </w:pPr>
-      <w:r>
-        <w:rPr>
-          <w:rFonts w:ascii="Times-Roman" w:hAnsi="Times-Roman" w:cs="Times-Roman"/>
-          <w:b/>
-          <w:sz w:val="40"/>
-          <w:szCs w:val="20"/>
-        </w:rPr>
-        <w:t>Encoding:</w:t>
-      </w:r>
-    </w:p>
-    <w:p>
-      <w:pPr>
-        <w:autoSpaceDE w:val="0"/>
-        <w:autoSpaceDN w:val="0"/>
-        <w:adjustRightInd w:val="0"/>
-        <w:spacing w:after="0" w:line="240" w:lineRule="auto"/>
-        <w:rPr>
-          <w:rFonts w:ascii="Times-Roman" w:hAnsi="Times-Roman" w:cs="Times-Roman"/>
-          <w:sz w:val="40"/>
-          <w:szCs w:val="20"/>
-        </w:rPr>
-      </w:pPr>
-      <w:r>
-        <w:rPr>
-          <w:rFonts w:ascii="Times-Roman" w:hAnsi="Times-Roman" w:cs="Times-Roman"/>
-          <w:sz w:val="40"/>
-          <w:szCs w:val="20"/>
-        </w:rPr>
-        <w:t xml:space="preserve"> I used binary based encoding in which I used a bit whose size is equal to number of labels in our graph.</w:t>
-      </w:r>
+          <w:sz w:val="40"/>
+          <w:szCs w:val="20"/>
+        </w:rPr>
+        <w:t xml:space="preserve"> means label 1 and 4 is considered. </w:t>
+      </w:r>
+    </w:p>
+    <w:p>
+      <w:pPr>
+        <w:autoSpaceDE w:val="0"/>
+        <w:autoSpaceDN w:val="0"/>
+        <w:adjustRightInd w:val="0"/>
+        <w:spacing w:after="0" w:line="240" w:lineRule="auto"/>
+        <w:rPr>
+          <w:rFonts w:ascii="Times-Roman" w:hAnsi="Times-Roman" w:cs="Times-Roman"/>
+          <w:sz w:val="40"/>
+          <w:szCs w:val="20"/>
+        </w:rPr>
+      </w:pPr>
+      <w:r>
+        <w:rPr>
+          <w:rFonts w:ascii="Times-Roman" w:hAnsi="Times-Roman" w:cs="Times-Roman"/>
+          <w:sz w:val="40"/>
+          <w:szCs w:val="20"/>
+        </w:rPr>
+        <w:t>So I selected a random number from 1 to 2</w:t>
+      </w:r>
+      <w:proofErr w:type="gramStart"/>
+      <w:r>
+        <w:rPr>
+          <w:rFonts w:ascii="Times-Roman" w:hAnsi="Times-Roman" w:cs="Times-Roman"/>
+          <w:sz w:val="40"/>
+          <w:szCs w:val="20"/>
+        </w:rPr>
+        <w:t>^(</w:t>
+      </w:r>
+      <w:proofErr w:type="gramEnd"/>
+      <w:r>
+        <w:rPr>
+          <w:rFonts w:ascii="Times-Roman" w:hAnsi="Times-Roman" w:cs="Times-Roman"/>
+          <w:sz w:val="40"/>
+          <w:szCs w:val="20"/>
+        </w:rPr>
+        <w:t>number_of_label)-1</w:t>
+      </w:r>
+    </w:p>
+    <w:p>
+      <w:pPr>
+        <w:autoSpaceDE w:val="0"/>
+        <w:autoSpaceDN w:val="0"/>
+        <w:adjustRightInd w:val="0"/>
+        <w:spacing w:after="0" w:line="240" w:lineRule="auto"/>
+        <w:rPr>
+          <w:rFonts w:ascii="Times-Roman" w:hAnsi="Times-Roman" w:cs="Times-Roman"/>
+          <w:sz w:val="40"/>
+          <w:szCs w:val="20"/>
+        </w:rPr>
+      </w:pPr>
+      <w:r>
+        <w:rPr>
+          <w:rFonts w:ascii="Times-Roman" w:hAnsi="Times-Roman" w:cs="Times-Roman"/>
+          <w:sz w:val="40"/>
+          <w:szCs w:val="20"/>
+        </w:rPr>
+        <w:t>Which randomly selects any combination of labels from all possible combinations.</w:t>
+      </w:r>
+      <w:bookmarkStart w:id="0" w:name="_GoBack"/>
+      <w:bookmarkEnd w:id="0"/>
     </w:p>
     <w:p>
       <w:pPr>
@@ -792,17 +913,7 @@
           <w:sz w:val="30"/>
           <w:szCs w:val="20"/>
         </w:rPr>
-        <w:t>[</w:t>
-      </w:r>
-      <w:r>
-        <w:rPr>
-          <w:rFonts w:ascii="Courier-Bold" w:hAnsi="Courier-Bold" w:cs="Courier-Bold"/>
-          <w:b/>
-          <w:bCs/>
-          <w:sz w:val="30"/>
-          <w:szCs w:val="20"/>
-        </w:rPr>
-        <w:t>1],s[2])</w:t>
+        <w:t>[1],s[2])</w:t>
       </w:r>
     </w:p>
     <w:p>
@@ -905,6 +1016,7 @@
           <w:sz w:val="30"/>
           <w:szCs w:val="20"/>
         </w:rPr>
+        <w:lastRenderedPageBreak/>
         <w:t xml:space="preserve">3) Add labels of </w:t>
       </w:r>
       <w:r>
@@ -1013,7 +1125,6 @@
           <w:szCs w:val="20"/>
           <w:lang w:eastAsia="en-IN"/>
         </w:rPr>
-        <w:lastRenderedPageBreak/>
         <w:t xml:space="preserve">        </w:t>
       </w:r>
       <w:r>
@@ -1653,8 +1764,6 @@
         </w:rPr>
         <w:t>spanning tree).</w:t>
       </w:r>
-      <w:bookmarkStart w:id="0" w:name="_GoBack"/>
-      <w:bookmarkEnd w:id="0"/>
     </w:p>
     <w:sectPr>
       <w:pgSz w:w="11906" w:h="16838"/>
